--- a/My_document/فرم پروپوزال.docx
+++ b/My_document/فرم پروپوزال.docx
@@ -457,13 +457,14 @@
                             <w:tblPr>
                               <w:tblStyle w:val="TableGrid"/>
                               <w:bidiVisual/>
-                              <w:tblW w:w="0" w:type="auto"/>
+                              <w:tblW w:w="9272" w:type="dxa"/>
+                              <w:tblInd w:w="-10" w:type="dxa"/>
                               <w:tblLook w:val="04A0" w:firstRow="1" w:lastRow="0" w:firstColumn="1" w:lastColumn="0" w:noHBand="0" w:noVBand="1"/>
                             </w:tblPr>
                             <w:tblGrid>
-                              <w:gridCol w:w="2069"/>
-                              <w:gridCol w:w="2468"/>
-                              <w:gridCol w:w="2382"/>
+                              <w:gridCol w:w="2068"/>
+                              <w:gridCol w:w="2455"/>
+                              <w:gridCol w:w="2381"/>
                               <w:gridCol w:w="2368"/>
                             </w:tblGrid>
                             <w:tr>
@@ -472,7 +473,7 @@
                               </w:trPr>
                               <w:tc>
                                 <w:tcPr>
-                                  <w:tcW w:w="2115" w:type="dxa"/>
+                                  <w:tcW w:w="2068" w:type="dxa"/>
                                   <w:tcBorders>
                                     <w:top w:val="nil"/>
                                     <w:left w:val="nil"/>
@@ -533,7 +534,7 @@
                               </w:tc>
                               <w:tc>
                                 <w:tcPr>
-                                  <w:tcW w:w="2519" w:type="dxa"/>
+                                  <w:tcW w:w="2455" w:type="dxa"/>
                                   <w:tcBorders>
                                     <w:left w:val="single" w:sz="4" w:space="0" w:color="auto"/>
                                   </w:tcBorders>
@@ -564,13 +565,13 @@
                                       <w:rtl/>
                                       <w:lang w:bidi="fa-IR"/>
                                     </w:rPr>
-                                    <w:t>محمدحسین حاجی ابراهیمی</w:t>
+                                    <w:t>سینا هاشمی</w:t>
                                   </w:r>
                                 </w:p>
                               </w:tc>
                               <w:tc>
                                 <w:tcPr>
-                                  <w:tcW w:w="2429" w:type="dxa"/>
+                                  <w:tcW w:w="2381" w:type="dxa"/>
                                 </w:tcPr>
                                 <w:p>
                                   <w:pPr>
@@ -603,7 +604,7 @@
                               </w:tc>
                               <w:tc>
                                 <w:tcPr>
-                                  <w:tcW w:w="2429" w:type="dxa"/>
+                                  <w:tcW w:w="2368" w:type="dxa"/>
                                   <w:vAlign w:val="center"/>
                                 </w:tcPr>
                                 <w:p>
@@ -614,10 +615,10 @@
                                     <w:bidi/>
                                     <w:jc w:val="center"/>
                                     <w:rPr>
-                                      <w:rFonts w:cs="B Mitra"/>
+                                      <w:rFonts w:cs="B Mitra" w:hint="cs"/>
                                       <w:color w:val="000000" w:themeColor="text1"/>
-                                      <w:sz w:val="28"/>
-                                      <w:szCs w:val="28"/>
+                                      <w:sz w:val="24"/>
+                                      <w:szCs w:val="24"/>
                                       <w:rtl/>
                                       <w:lang w:bidi="fa-IR"/>
                                     </w:rPr>
@@ -626,12 +627,12 @@
                                     <w:rPr>
                                       <w:rFonts w:cs="B Mitra" w:hint="cs"/>
                                       <w:color w:val="000000" w:themeColor="text1"/>
-                                      <w:sz w:val="28"/>
-                                      <w:szCs w:val="28"/>
+                                      <w:sz w:val="24"/>
+                                      <w:szCs w:val="24"/>
                                       <w:rtl/>
                                       <w:lang w:bidi="fa-IR"/>
                                     </w:rPr>
-                                    <w:t>سینا هاشمی</w:t>
+                                    <w:t>محمدحسین حاجی ابراهیمی</w:t>
                                   </w:r>
                                 </w:p>
                               </w:tc>
@@ -1151,13 +1152,14 @@
                       <w:tblPr>
                         <w:tblStyle w:val="TableGrid"/>
                         <w:bidiVisual/>
-                        <w:tblW w:w="0" w:type="auto"/>
+                        <w:tblW w:w="9272" w:type="dxa"/>
+                        <w:tblInd w:w="-10" w:type="dxa"/>
                         <w:tblLook w:val="04A0" w:firstRow="1" w:lastRow="0" w:firstColumn="1" w:lastColumn="0" w:noHBand="0" w:noVBand="1"/>
                       </w:tblPr>
                       <w:tblGrid>
-                        <w:gridCol w:w="2069"/>
-                        <w:gridCol w:w="2468"/>
-                        <w:gridCol w:w="2382"/>
+                        <w:gridCol w:w="2068"/>
+                        <w:gridCol w:w="2455"/>
+                        <w:gridCol w:w="2381"/>
                         <w:gridCol w:w="2368"/>
                       </w:tblGrid>
                       <w:tr>
@@ -1166,7 +1168,7 @@
                         </w:trPr>
                         <w:tc>
                           <w:tcPr>
-                            <w:tcW w:w="2115" w:type="dxa"/>
+                            <w:tcW w:w="2068" w:type="dxa"/>
                             <w:tcBorders>
                               <w:top w:val="nil"/>
                               <w:left w:val="nil"/>
@@ -1227,7 +1229,7 @@
                         </w:tc>
                         <w:tc>
                           <w:tcPr>
-                            <w:tcW w:w="2519" w:type="dxa"/>
+                            <w:tcW w:w="2455" w:type="dxa"/>
                             <w:tcBorders>
                               <w:left w:val="single" w:sz="4" w:space="0" w:color="auto"/>
                             </w:tcBorders>
@@ -1258,13 +1260,13 @@
                                 <w:rtl/>
                                 <w:lang w:bidi="fa-IR"/>
                               </w:rPr>
-                              <w:t>محمدحسین حاجی ابراهیمی</w:t>
+                              <w:t>سینا هاشمی</w:t>
                             </w:r>
                           </w:p>
                         </w:tc>
                         <w:tc>
                           <w:tcPr>
-                            <w:tcW w:w="2429" w:type="dxa"/>
+                            <w:tcW w:w="2381" w:type="dxa"/>
                           </w:tcPr>
                           <w:p>
                             <w:pPr>
@@ -1297,7 +1299,7 @@
                         </w:tc>
                         <w:tc>
                           <w:tcPr>
-                            <w:tcW w:w="2429" w:type="dxa"/>
+                            <w:tcW w:w="2368" w:type="dxa"/>
                             <w:vAlign w:val="center"/>
                           </w:tcPr>
                           <w:p>
@@ -1308,10 +1310,10 @@
                               <w:bidi/>
                               <w:jc w:val="center"/>
                               <w:rPr>
-                                <w:rFonts w:cs="B Mitra"/>
-                                <w:color w:val="000000" w:themeColor="text1"/>
-                                <w:sz w:val="28"/>
-                                <w:szCs w:val="28"/>
+                                <w:rFonts w:cs="B Mitra" w:hint="cs"/>
+                                <w:color w:val="000000" w:themeColor="text1"/>
+                                <w:sz w:val="24"/>
+                                <w:szCs w:val="24"/>
                                 <w:rtl/>
                                 <w:lang w:bidi="fa-IR"/>
                               </w:rPr>
@@ -1320,12 +1322,12 @@
                               <w:rPr>
                                 <w:rFonts w:cs="B Mitra" w:hint="cs"/>
                                 <w:color w:val="000000" w:themeColor="text1"/>
-                                <w:sz w:val="28"/>
-                                <w:szCs w:val="28"/>
-                                <w:rtl/>
-                                <w:lang w:bidi="fa-IR"/>
-                              </w:rPr>
-                              <w:t>سینا هاشمی</w:t>
+                                <w:sz w:val="24"/>
+                                <w:szCs w:val="24"/>
+                                <w:rtl/>
+                                <w:lang w:bidi="fa-IR"/>
+                              </w:rPr>
+                              <w:t>محمدحسین حاجی ابراهیمی</w:t>
                             </w:r>
                           </w:p>
                         </w:tc>
@@ -2724,7 +2726,6 @@
                                 <w:color w:val="000000" w:themeColor="text1"/>
                                 <w:sz w:val="26"/>
                                 <w:szCs w:val="26"/>
-                                <w:rtl/>
                                 <w:lang w:bidi="fa-IR"/>
                               </w:rPr>
                             </w:pPr>
@@ -2806,11 +2807,26 @@
                               </w:rPr>
                               <w:t xml:space="preserve">: </w:t>
                             </w:r>
-                            <w:r>
-                              <w:rPr>
-                                <w:rFonts w:cs="B Mitra" w:hint="cs"/>
-                                <w:b/>
-                                <w:bCs/>
+                          </w:p>
+                          <w:p>
+                            <w:pPr>
+                              <w:tabs>
+                                <w:tab w:val="right" w:leader="dot" w:pos="8933"/>
+                              </w:tabs>
+                              <w:bidi/>
+                              <w:jc w:val="both"/>
+                              <w:rPr>
+                                <w:rFonts w:cs="B Mitra"/>
+                                <w:color w:val="000000" w:themeColor="text1"/>
+                                <w:sz w:val="26"/>
+                                <w:szCs w:val="26"/>
+                                <w:rtl/>
+                                <w:lang w:bidi="fa-IR"/>
+                              </w:rPr>
+                            </w:pPr>
+                            <w:r>
+                              <w:rPr>
+                                <w:rFonts w:cs="B Mitra" w:hint="cs"/>
                                 <w:color w:val="000000" w:themeColor="text1"/>
                                 <w:sz w:val="26"/>
                                 <w:szCs w:val="26"/>
@@ -2822,8 +2838,6 @@
                             <w:r>
                               <w:rPr>
                                 <w:rFonts w:cs="B Mitra"/>
-                                <w:b/>
-                                <w:bCs/>
                                 <w:color w:val="000000" w:themeColor="text1"/>
                                 <w:sz w:val="26"/>
                                 <w:szCs w:val="26"/>
@@ -2834,8 +2848,6 @@
                             <w:r>
                               <w:rPr>
                                 <w:rFonts w:cs="B Mitra" w:hint="cs"/>
-                                <w:b/>
-                                <w:bCs/>
                                 <w:color w:val="000000" w:themeColor="text1"/>
                                 <w:sz w:val="26"/>
                                 <w:szCs w:val="26"/>
@@ -2925,8 +2937,6 @@
                               <w:jc w:val="both"/>
                               <w:rPr>
                                 <w:rFonts w:cs="B Mitra"/>
-                                <w:b/>
-                                <w:bCs/>
                                 <w:color w:val="000000" w:themeColor="text1"/>
                                 <w:sz w:val="26"/>
                                 <w:szCs w:val="26"/>
@@ -2937,8 +2947,6 @@
                             <w:r>
                               <w:rPr>
                                 <w:rFonts w:cs="B Mitra" w:hint="cs"/>
-                                <w:b/>
-                                <w:bCs/>
                                 <w:color w:val="000000" w:themeColor="text1"/>
                                 <w:sz w:val="26"/>
                                 <w:szCs w:val="26"/>
@@ -2950,8 +2958,6 @@
                             <w:r>
                               <w:rPr>
                                 <w:rFonts w:cs="B Mitra" w:hint="cs"/>
-                                <w:b/>
-                                <w:bCs/>
                                 <w:color w:val="000000" w:themeColor="text1"/>
                                 <w:sz w:val="26"/>
                                 <w:szCs w:val="26"/>
@@ -3073,7 +3079,6 @@
                           <w:color w:val="000000" w:themeColor="text1"/>
                           <w:sz w:val="26"/>
                           <w:szCs w:val="26"/>
-                          <w:rtl/>
                           <w:lang w:bidi="fa-IR"/>
                         </w:rPr>
                       </w:pPr>
@@ -3155,11 +3160,26 @@
                         </w:rPr>
                         <w:t xml:space="preserve">: </w:t>
                       </w:r>
+                    </w:p>
+                    <w:p>
+                      <w:pPr>
+                        <w:tabs>
+                          <w:tab w:val="right" w:leader="dot" w:pos="8933"/>
+                        </w:tabs>
+                        <w:bidi/>
+                        <w:jc w:val="both"/>
+                        <w:rPr>
+                          <w:rFonts w:cs="B Mitra"/>
+                          <w:color w:val="000000" w:themeColor="text1"/>
+                          <w:sz w:val="26"/>
+                          <w:szCs w:val="26"/>
+                          <w:rtl/>
+                          <w:lang w:bidi="fa-IR"/>
+                        </w:rPr>
+                      </w:pPr>
                       <w:r>
                         <w:rPr>
                           <w:rFonts w:cs="B Mitra" w:hint="cs"/>
-                          <w:b/>
-                          <w:bCs/>
                           <w:color w:val="000000" w:themeColor="text1"/>
                           <w:sz w:val="26"/>
                           <w:szCs w:val="26"/>
@@ -3171,8 +3191,6 @@
                       <w:r>
                         <w:rPr>
                           <w:rFonts w:cs="B Mitra"/>
-                          <w:b/>
-                          <w:bCs/>
                           <w:color w:val="000000" w:themeColor="text1"/>
                           <w:sz w:val="26"/>
                           <w:szCs w:val="26"/>
@@ -3183,8 +3201,6 @@
                       <w:r>
                         <w:rPr>
                           <w:rFonts w:cs="B Mitra" w:hint="cs"/>
-                          <w:b/>
-                          <w:bCs/>
                           <w:color w:val="000000" w:themeColor="text1"/>
                           <w:sz w:val="26"/>
                           <w:szCs w:val="26"/>
@@ -3274,8 +3290,6 @@
                         <w:jc w:val="both"/>
                         <w:rPr>
                           <w:rFonts w:cs="B Mitra"/>
-                          <w:b/>
-                          <w:bCs/>
                           <w:color w:val="000000" w:themeColor="text1"/>
                           <w:sz w:val="26"/>
                           <w:szCs w:val="26"/>
@@ -3286,8 +3300,6 @@
                       <w:r>
                         <w:rPr>
                           <w:rFonts w:cs="B Mitra" w:hint="cs"/>
-                          <w:b/>
-                          <w:bCs/>
                           <w:color w:val="000000" w:themeColor="text1"/>
                           <w:sz w:val="26"/>
                           <w:szCs w:val="26"/>
@@ -3299,8 +3311,6 @@
                       <w:r>
                         <w:rPr>
                           <w:rFonts w:cs="B Mitra" w:hint="cs"/>
-                          <w:b/>
-                          <w:bCs/>
                           <w:color w:val="000000" w:themeColor="text1"/>
                           <w:sz w:val="26"/>
                           <w:szCs w:val="26"/>
@@ -3436,9 +3446,9 @@
         <mc:AlternateContent>
           <mc:Choice Requires="wps">
             <w:drawing>
-              <wp:inline distT="0" distB="0" distL="0" distR="0" wp14:anchorId="5D01D70D" wp14:editId="6EFC2107">
-                <wp:extent cx="6120000" cy="4019910"/>
-                <wp:effectExtent l="19050" t="19050" r="14605" b="19050"/>
+              <wp:inline distT="0" distB="0" distL="0" distR="0" wp14:anchorId="5D01D70D" wp14:editId="1B389508">
+                <wp:extent cx="6120000" cy="4225290"/>
+                <wp:effectExtent l="19050" t="19050" r="14605" b="22860"/>
                 <wp:docPr id="14" name="Rounded Rectangle 14"/>
                 <wp:cNvGraphicFramePr/>
                 <a:graphic xmlns:a="http://schemas.openxmlformats.org/drawingml/2006/main">
@@ -3448,7 +3458,7 @@
                       <wps:spPr>
                         <a:xfrm>
                           <a:off x="0" y="0"/>
-                          <a:ext cx="6120000" cy="4019910"/>
+                          <a:ext cx="6120000" cy="4225290"/>
                         </a:xfrm>
                         <a:prstGeom prst="roundRect">
                           <a:avLst>
@@ -3575,95 +3585,6 @@
                               </w:rPr>
                               <w:t xml:space="preserve">: </w:t>
                             </w:r>
-                            <w:r>
-                              <w:rPr>
-                                <w:rFonts w:cs="B Mitra" w:hint="cs"/>
-                                <w:b/>
-                                <w:bCs/>
-                                <w:color w:val="000000" w:themeColor="text1"/>
-                                <w:sz w:val="26"/>
-                                <w:szCs w:val="26"/>
-                                <w:rtl/>
-                                <w:lang w:bidi="fa-IR"/>
-                              </w:rPr>
-                              <w:t xml:space="preserve">در همین حوزه، یکی از برنامه های کاربردی و بسیار معروف </w:t>
-                            </w:r>
-                            <w:r>
-                              <w:rPr>
-                                <w:rFonts w:cs="B Mitra"/>
-                                <w:b/>
-                                <w:bCs/>
-                                <w:color w:val="000000" w:themeColor="text1"/>
-                                <w:sz w:val="26"/>
-                                <w:szCs w:val="26"/>
-                                <w:lang w:bidi="fa-IR"/>
-                              </w:rPr>
-                              <w:t>Duo</w:t>
-                            </w:r>
-                            <w:r>
-                              <w:rPr>
-                                <w:rFonts w:cs="B Mitra"/>
-                                <w:b/>
-                                <w:bCs/>
-                                <w:color w:val="000000" w:themeColor="text1"/>
-                                <w:sz w:val="26"/>
-                                <w:szCs w:val="26"/>
-                                <w:lang w:bidi="fa-IR"/>
-                              </w:rPr>
-                              <w:t>l</w:t>
-                            </w:r>
-                            <w:r>
-                              <w:rPr>
-                                <w:rFonts w:cs="B Mitra"/>
-                                <w:b/>
-                                <w:bCs/>
-                                <w:color w:val="000000" w:themeColor="text1"/>
-                                <w:sz w:val="26"/>
-                                <w:szCs w:val="26"/>
-                                <w:lang w:bidi="fa-IR"/>
-                              </w:rPr>
-                              <w:t>ingo</w:t>
-                            </w:r>
-                            <w:r>
-                              <w:rPr>
-                                <w:rFonts w:cs="B Mitra" w:hint="cs"/>
-                                <w:b/>
-                                <w:bCs/>
-                                <w:color w:val="000000" w:themeColor="text1"/>
-                                <w:sz w:val="26"/>
-                                <w:szCs w:val="26"/>
-                                <w:rtl/>
-                                <w:lang w:bidi="fa-IR"/>
-                              </w:rPr>
-                              <w:t xml:space="preserve"> وجود دارد. یکی دیگر از این برنامه ها، برنامه </w:t>
-                            </w:r>
-                            <w:proofErr w:type="spellStart"/>
-                            <w:r>
-                              <w:rPr>
-                                <w:rFonts w:cs="B Mitra"/>
-                                <w:b/>
-                                <w:bCs/>
-                                <w:color w:val="000000" w:themeColor="text1"/>
-                                <w:sz w:val="26"/>
-                                <w:szCs w:val="26"/>
-                                <w:lang w:bidi="fa-IR"/>
-                              </w:rPr>
-                              <w:t>LEARNit</w:t>
-                            </w:r>
-                            <w:proofErr w:type="spellEnd"/>
-                            <w:r>
-                              <w:rPr>
-                                <w:rFonts w:cs="B Mitra" w:hint="cs"/>
-                                <w:b/>
-                                <w:bCs/>
-                                <w:color w:val="000000" w:themeColor="text1"/>
-                                <w:sz w:val="26"/>
-                                <w:szCs w:val="26"/>
-                                <w:rtl/>
-                                <w:lang w:bidi="fa-IR"/>
-                              </w:rPr>
-                              <w:t xml:space="preserve"> می باشد.</w:t>
-                            </w:r>
                           </w:p>
                           <w:p>
                             <w:pPr>
@@ -3674,65 +3595,86 @@
                               <w:jc w:val="both"/>
                               <w:rPr>
                                 <w:rFonts w:cs="B Mitra"/>
-                                <w:b/>
-                                <w:bCs/>
-                                <w:color w:val="000000" w:themeColor="text1"/>
-                                <w:sz w:val="26"/>
-                                <w:szCs w:val="26"/>
-                                <w:rtl/>
+                                <w:color w:val="000000" w:themeColor="text1"/>
+                                <w:sz w:val="26"/>
+                                <w:szCs w:val="26"/>
                                 <w:lang w:bidi="fa-IR"/>
                               </w:rPr>
                             </w:pPr>
                             <w:r>
                               <w:rPr>
                                 <w:rFonts w:cs="B Mitra" w:hint="cs"/>
-                                <w:b/>
-                                <w:bCs/>
-                                <w:color w:val="000000" w:themeColor="text1"/>
-                                <w:sz w:val="26"/>
-                                <w:szCs w:val="26"/>
-                                <w:rtl/>
-                                <w:lang w:bidi="fa-IR"/>
-                              </w:rPr>
-                              <w:t xml:space="preserve">برنامه </w:t>
+                                <w:color w:val="000000" w:themeColor="text1"/>
+                                <w:sz w:val="26"/>
+                                <w:szCs w:val="26"/>
+                                <w:rtl/>
+                                <w:lang w:bidi="fa-IR"/>
+                              </w:rPr>
+                              <w:t xml:space="preserve">در همین حوزه، یکی از برنامه های کاربردی و بسیار معروف </w:t>
                             </w:r>
                             <w:r>
                               <w:rPr>
                                 <w:rFonts w:cs="B Mitra"/>
-                                <w:b/>
-                                <w:bCs/>
-                                <w:color w:val="000000" w:themeColor="text1"/>
-                                <w:sz w:val="26"/>
-                                <w:szCs w:val="26"/>
-                                <w:lang w:bidi="fa-IR"/>
-                              </w:rPr>
-                              <w:t>Duolingo</w:t>
-                            </w:r>
-                            <w:r>
-                              <w:rPr>
-                                <w:rFonts w:cs="B Mitra" w:hint="cs"/>
-                                <w:b/>
-                                <w:bCs/>
-                                <w:color w:val="000000" w:themeColor="text1"/>
-                                <w:sz w:val="26"/>
-                                <w:szCs w:val="26"/>
-                                <w:rtl/>
-                                <w:lang w:bidi="fa-IR"/>
-                              </w:rPr>
-                              <w:t xml:space="preserve"> برای یادگیری یک زبان جدید می باشد و هم می تواند برای یادگیری لغات و هم برای یادگیری دستور زبان </w:t>
-                            </w:r>
-                            <w:r>
-                              <w:rPr>
-                                <w:rFonts w:cs="B Mitra" w:hint="cs"/>
-                                <w:b/>
-                                <w:bCs/>
-                                <w:color w:val="000000" w:themeColor="text1"/>
-                                <w:sz w:val="26"/>
-                                <w:szCs w:val="26"/>
-                                <w:rtl/>
-                                <w:lang w:bidi="fa-IR"/>
-                              </w:rPr>
-                              <w:t>مفید باشد.</w:t>
+                                <w:color w:val="000000" w:themeColor="text1"/>
+                                <w:sz w:val="26"/>
+                                <w:szCs w:val="26"/>
+                                <w:lang w:bidi="fa-IR"/>
+                              </w:rPr>
+                              <w:t>Duo</w:t>
+                            </w:r>
+                            <w:r>
+                              <w:rPr>
+                                <w:rFonts w:cs="B Mitra"/>
+                                <w:color w:val="000000" w:themeColor="text1"/>
+                                <w:sz w:val="26"/>
+                                <w:szCs w:val="26"/>
+                                <w:lang w:bidi="fa-IR"/>
+                              </w:rPr>
+                              <w:t>l</w:t>
+                            </w:r>
+                            <w:r>
+                              <w:rPr>
+                                <w:rFonts w:cs="B Mitra"/>
+                                <w:color w:val="000000" w:themeColor="text1"/>
+                                <w:sz w:val="26"/>
+                                <w:szCs w:val="26"/>
+                                <w:lang w:bidi="fa-IR"/>
+                              </w:rPr>
+                              <w:t>ingo</w:t>
+                            </w:r>
+                            <w:r>
+                              <w:rPr>
+                                <w:rFonts w:cs="B Mitra" w:hint="cs"/>
+                                <w:color w:val="000000" w:themeColor="text1"/>
+                                <w:sz w:val="26"/>
+                                <w:szCs w:val="26"/>
+                                <w:rtl/>
+                                <w:lang w:bidi="fa-IR"/>
+                              </w:rPr>
+                              <w:t xml:space="preserve"> وجود دارد. یکی دیگر از این برنامه ها، برنامه </w:t>
+                            </w:r>
+                            <w:proofErr w:type="spellStart"/>
+                            <w:r>
+                              <w:rPr>
+                                <w:rFonts w:cs="B Mitra"/>
+                                <w:color w:val="000000" w:themeColor="text1"/>
+                                <w:sz w:val="26"/>
+                                <w:szCs w:val="26"/>
+                                <w:lang w:bidi="fa-IR"/>
+                              </w:rPr>
+                              <w:t>LEARNit</w:t>
+                            </w:r>
+                            <w:proofErr w:type="spellEnd"/>
+                            <w:r>
+                              <w:rPr>
+                                <w:rFonts w:cs="B Mitra" w:hint="cs"/>
+                                <w:color w:val="000000" w:themeColor="text1"/>
+                                <w:sz w:val="26"/>
+                                <w:szCs w:val="26"/>
+                                <w:rtl/>
+                                <w:lang w:bidi="fa-IR"/>
+                              </w:rPr>
+                              <w:t xml:space="preserve"> می باشد.</w:t>
                             </w:r>
                           </w:p>
                           <w:p>
@@ -3743,9 +3685,7 @@
                               <w:bidi/>
                               <w:jc w:val="both"/>
                               <w:rPr>
-                                <w:rFonts w:cs="B Mitra" w:hint="cs"/>
-                                <w:b/>
-                                <w:bCs/>
+                                <w:rFonts w:cs="B Mitra"/>
                                 <w:color w:val="000000" w:themeColor="text1"/>
                                 <w:sz w:val="26"/>
                                 <w:szCs w:val="26"/>
@@ -3756,8 +3696,6 @@
                             <w:r>
                               <w:rPr>
                                 <w:rFonts w:cs="B Mitra" w:hint="cs"/>
-                                <w:b/>
-                                <w:bCs/>
                                 <w:color w:val="000000" w:themeColor="text1"/>
                                 <w:sz w:val="26"/>
                                 <w:szCs w:val="26"/>
@@ -3766,12 +3704,70 @@
                               </w:rPr>
                               <w:t xml:space="preserve">برنامه </w:t>
                             </w:r>
+                            <w:r>
+                              <w:rPr>
+                                <w:rFonts w:cs="B Mitra"/>
+                                <w:color w:val="000000" w:themeColor="text1"/>
+                                <w:sz w:val="26"/>
+                                <w:szCs w:val="26"/>
+                                <w:lang w:bidi="fa-IR"/>
+                              </w:rPr>
+                              <w:t>Duolingo</w:t>
+                            </w:r>
+                            <w:r>
+                              <w:rPr>
+                                <w:rFonts w:cs="B Mitra" w:hint="cs"/>
+                                <w:color w:val="000000" w:themeColor="text1"/>
+                                <w:sz w:val="26"/>
+                                <w:szCs w:val="26"/>
+                                <w:rtl/>
+                                <w:lang w:bidi="fa-IR"/>
+                              </w:rPr>
+                              <w:t xml:space="preserve"> برای یادگیری یک زبان جدید می باشد و هم می تواند برای یادگیری لغات و هم برای یادگیری دستور زبان </w:t>
+                            </w:r>
+                            <w:r>
+                              <w:rPr>
+                                <w:rFonts w:cs="B Mitra" w:hint="cs"/>
+                                <w:color w:val="000000" w:themeColor="text1"/>
+                                <w:sz w:val="26"/>
+                                <w:szCs w:val="26"/>
+                                <w:rtl/>
+                                <w:lang w:bidi="fa-IR"/>
+                              </w:rPr>
+                              <w:t>مفید باشد.</w:t>
+                            </w:r>
+                          </w:p>
+                          <w:p>
+                            <w:pPr>
+                              <w:tabs>
+                                <w:tab w:val="right" w:leader="dot" w:pos="8933"/>
+                              </w:tabs>
+                              <w:bidi/>
+                              <w:jc w:val="both"/>
+                              <w:rPr>
+                                <w:rFonts w:cs="B Mitra"/>
+                                <w:color w:val="000000" w:themeColor="text1"/>
+                                <w:sz w:val="26"/>
+                                <w:szCs w:val="26"/>
+                                <w:rtl/>
+                                <w:lang w:bidi="fa-IR"/>
+                              </w:rPr>
+                            </w:pPr>
+                            <w:r>
+                              <w:rPr>
+                                <w:rFonts w:cs="B Mitra" w:hint="cs"/>
+                                <w:color w:val="000000" w:themeColor="text1"/>
+                                <w:sz w:val="26"/>
+                                <w:szCs w:val="26"/>
+                                <w:rtl/>
+                                <w:lang w:bidi="fa-IR"/>
+                              </w:rPr>
+                              <w:t xml:space="preserve">برنامه </w:t>
+                            </w:r>
                             <w:proofErr w:type="spellStart"/>
                             <w:r>
                               <w:rPr>
                                 <w:rFonts w:cs="B Mitra"/>
-                                <w:b/>
-                                <w:bCs/>
                                 <w:color w:val="000000" w:themeColor="text1"/>
                                 <w:sz w:val="26"/>
                                 <w:szCs w:val="26"/>
@@ -3783,8 +3779,6 @@
                             <w:r>
                               <w:rPr>
                                 <w:rFonts w:cs="B Mitra" w:hint="cs"/>
-                                <w:b/>
-                                <w:bCs/>
                                 <w:color w:val="000000" w:themeColor="text1"/>
                                 <w:sz w:val="26"/>
                                 <w:szCs w:val="26"/>
@@ -3809,7 +3803,6 @@
                                 <w:color w:val="000000" w:themeColor="text1"/>
                                 <w:sz w:val="26"/>
                                 <w:szCs w:val="26"/>
-                                <w:rtl/>
                                 <w:lang w:bidi="fa-IR"/>
                               </w:rPr>
                             </w:pPr>
@@ -3891,11 +3884,27 @@
                               </w:rPr>
                               <w:t xml:space="preserve">: </w:t>
                             </w:r>
-                            <w:r>
-                              <w:rPr>
-                                <w:rFonts w:cs="B Mitra" w:hint="cs"/>
-                                <w:b/>
-                                <w:bCs/>
+                          </w:p>
+                          <w:p>
+                            <w:pPr>
+                              <w:tabs>
+                                <w:tab w:val="right" w:leader="dot" w:pos="8933"/>
+                              </w:tabs>
+                              <w:bidi/>
+                              <w:spacing w:before="360"/>
+                              <w:jc w:val="both"/>
+                              <w:rPr>
+                                <w:rFonts w:cs="B Mitra"/>
+                                <w:color w:val="000000" w:themeColor="text1"/>
+                                <w:sz w:val="26"/>
+                                <w:szCs w:val="26"/>
+                                <w:rtl/>
+                                <w:lang w:bidi="fa-IR"/>
+                              </w:rPr>
+                            </w:pPr>
+                            <w:r>
+                              <w:rPr>
+                                <w:rFonts w:cs="B Mitra" w:hint="cs"/>
                                 <w:color w:val="000000" w:themeColor="text1"/>
                                 <w:sz w:val="26"/>
                                 <w:szCs w:val="26"/>
@@ -3907,8 +3916,6 @@
                             <w:r>
                               <w:rPr>
                                 <w:rFonts w:cs="B Mitra"/>
-                                <w:b/>
-                                <w:bCs/>
                                 <w:color w:val="000000" w:themeColor="text1"/>
                                 <w:sz w:val="26"/>
                                 <w:szCs w:val="26"/>
@@ -3919,8 +3926,6 @@
                             <w:r>
                               <w:rPr>
                                 <w:rFonts w:cs="B Mitra" w:hint="cs"/>
-                                <w:b/>
-                                <w:bCs/>
                                 <w:color w:val="000000" w:themeColor="text1"/>
                                 <w:sz w:val="26"/>
                                 <w:szCs w:val="26"/>
@@ -3932,8 +3937,6 @@
                             <w:r>
                               <w:rPr>
                                 <w:rFonts w:cs="B Mitra"/>
-                                <w:b/>
-                                <w:bCs/>
                                 <w:color w:val="000000" w:themeColor="text1"/>
                                 <w:sz w:val="26"/>
                                 <w:szCs w:val="26"/>
@@ -3944,8 +3947,6 @@
                             <w:r>
                               <w:rPr>
                                 <w:rFonts w:cs="B Mitra" w:hint="cs"/>
-                                <w:b/>
-                                <w:bCs/>
                                 <w:color w:val="000000" w:themeColor="text1"/>
                                 <w:sz w:val="26"/>
                                 <w:szCs w:val="26"/>
@@ -3971,7 +3972,7 @@
           </mc:Choice>
           <mc:Fallback>
             <w:pict>
-              <v:roundrect w14:anchorId="5D01D70D" id="Rounded Rectangle 14" o:spid="_x0000_s1028" style="width:481.9pt;height:316.55pt;visibility:visible;mso-wrap-style:square;mso-left-percent:-10001;mso-top-percent:-10001;mso-position-horizontal:absolute;mso-position-horizontal-relative:char;mso-position-vertical:absolute;mso-position-vertical-relative:line;mso-left-percent:-10001;mso-top-percent:-10001;v-text-anchor:top" arcsize="4882f" o:gfxdata="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" fillcolor="#f2f2f2 [3052]" strokecolor="#1f4d78 [1604]" strokeweight="3pt">
+              <v:roundrect w14:anchorId="5D01D70D" id="Rounded Rectangle 14" o:spid="_x0000_s1028" style="width:481.9pt;height:332.7pt;visibility:visible;mso-wrap-style:square;mso-left-percent:-10001;mso-top-percent:-10001;mso-position-horizontal:absolute;mso-position-horizontal-relative:char;mso-position-vertical:absolute;mso-position-vertical-relative:line;mso-left-percent:-10001;mso-top-percent:-10001;v-text-anchor:top" arcsize="4882f" o:gfxdata="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" fillcolor="#f2f2f2 [3052]" strokecolor="#1f4d78 [1604]" strokeweight="3pt">
                 <v:stroke joinstyle="miter"/>
                 <v:textbox inset="1mm,1mm,1mm,1mm">
                   <w:txbxContent>
@@ -4070,95 +4071,6 @@
                         </w:rPr>
                         <w:t xml:space="preserve">: </w:t>
                       </w:r>
-                      <w:r>
-                        <w:rPr>
-                          <w:rFonts w:cs="B Mitra" w:hint="cs"/>
-                          <w:b/>
-                          <w:bCs/>
-                          <w:color w:val="000000" w:themeColor="text1"/>
-                          <w:sz w:val="26"/>
-                          <w:szCs w:val="26"/>
-                          <w:rtl/>
-                          <w:lang w:bidi="fa-IR"/>
-                        </w:rPr>
-                        <w:t xml:space="preserve">در همین حوزه، یکی از برنامه های کاربردی و بسیار معروف </w:t>
-                      </w:r>
-                      <w:r>
-                        <w:rPr>
-                          <w:rFonts w:cs="B Mitra"/>
-                          <w:b/>
-                          <w:bCs/>
-                          <w:color w:val="000000" w:themeColor="text1"/>
-                          <w:sz w:val="26"/>
-                          <w:szCs w:val="26"/>
-                          <w:lang w:bidi="fa-IR"/>
-                        </w:rPr>
-                        <w:t>Duo</w:t>
-                      </w:r>
-                      <w:r>
-                        <w:rPr>
-                          <w:rFonts w:cs="B Mitra"/>
-                          <w:b/>
-                          <w:bCs/>
-                          <w:color w:val="000000" w:themeColor="text1"/>
-                          <w:sz w:val="26"/>
-                          <w:szCs w:val="26"/>
-                          <w:lang w:bidi="fa-IR"/>
-                        </w:rPr>
-                        <w:t>l</w:t>
-                      </w:r>
-                      <w:r>
-                        <w:rPr>
-                          <w:rFonts w:cs="B Mitra"/>
-                          <w:b/>
-                          <w:bCs/>
-                          <w:color w:val="000000" w:themeColor="text1"/>
-                          <w:sz w:val="26"/>
-                          <w:szCs w:val="26"/>
-                          <w:lang w:bidi="fa-IR"/>
-                        </w:rPr>
-                        <w:t>ingo</w:t>
-                      </w:r>
-                      <w:r>
-                        <w:rPr>
-                          <w:rFonts w:cs="B Mitra" w:hint="cs"/>
-                          <w:b/>
-                          <w:bCs/>
-                          <w:color w:val="000000" w:themeColor="text1"/>
-                          <w:sz w:val="26"/>
-                          <w:szCs w:val="26"/>
-                          <w:rtl/>
-                          <w:lang w:bidi="fa-IR"/>
-                        </w:rPr>
-                        <w:t xml:space="preserve"> وجود دارد. یکی دیگر از این برنامه ها، برنامه </w:t>
-                      </w:r>
-                      <w:proofErr w:type="spellStart"/>
-                      <w:r>
-                        <w:rPr>
-                          <w:rFonts w:cs="B Mitra"/>
-                          <w:b/>
-                          <w:bCs/>
-                          <w:color w:val="000000" w:themeColor="text1"/>
-                          <w:sz w:val="26"/>
-                          <w:szCs w:val="26"/>
-                          <w:lang w:bidi="fa-IR"/>
-                        </w:rPr>
-                        <w:t>LEARNit</w:t>
-                      </w:r>
-                      <w:proofErr w:type="spellEnd"/>
-                      <w:r>
-                        <w:rPr>
-                          <w:rFonts w:cs="B Mitra" w:hint="cs"/>
-                          <w:b/>
-                          <w:bCs/>
-                          <w:color w:val="000000" w:themeColor="text1"/>
-                          <w:sz w:val="26"/>
-                          <w:szCs w:val="26"/>
-                          <w:rtl/>
-                          <w:lang w:bidi="fa-IR"/>
-                        </w:rPr>
-                        <w:t xml:space="preserve"> می باشد.</w:t>
-                      </w:r>
                     </w:p>
                     <w:p>
                       <w:pPr>
@@ -4169,65 +4081,86 @@
                         <w:jc w:val="both"/>
                         <w:rPr>
                           <w:rFonts w:cs="B Mitra"/>
-                          <w:b/>
-                          <w:bCs/>
-                          <w:color w:val="000000" w:themeColor="text1"/>
-                          <w:sz w:val="26"/>
-                          <w:szCs w:val="26"/>
-                          <w:rtl/>
+                          <w:color w:val="000000" w:themeColor="text1"/>
+                          <w:sz w:val="26"/>
+                          <w:szCs w:val="26"/>
                           <w:lang w:bidi="fa-IR"/>
                         </w:rPr>
                       </w:pPr>
                       <w:r>
                         <w:rPr>
                           <w:rFonts w:cs="B Mitra" w:hint="cs"/>
-                          <w:b/>
-                          <w:bCs/>
-                          <w:color w:val="000000" w:themeColor="text1"/>
-                          <w:sz w:val="26"/>
-                          <w:szCs w:val="26"/>
-                          <w:rtl/>
-                          <w:lang w:bidi="fa-IR"/>
-                        </w:rPr>
-                        <w:t xml:space="preserve">برنامه </w:t>
+                          <w:color w:val="000000" w:themeColor="text1"/>
+                          <w:sz w:val="26"/>
+                          <w:szCs w:val="26"/>
+                          <w:rtl/>
+                          <w:lang w:bidi="fa-IR"/>
+                        </w:rPr>
+                        <w:t xml:space="preserve">در همین حوزه، یکی از برنامه های کاربردی و بسیار معروف </w:t>
                       </w:r>
                       <w:r>
                         <w:rPr>
                           <w:rFonts w:cs="B Mitra"/>
-                          <w:b/>
-                          <w:bCs/>
-                          <w:color w:val="000000" w:themeColor="text1"/>
-                          <w:sz w:val="26"/>
-                          <w:szCs w:val="26"/>
-                          <w:lang w:bidi="fa-IR"/>
-                        </w:rPr>
-                        <w:t>Duolingo</w:t>
+                          <w:color w:val="000000" w:themeColor="text1"/>
+                          <w:sz w:val="26"/>
+                          <w:szCs w:val="26"/>
+                          <w:lang w:bidi="fa-IR"/>
+                        </w:rPr>
+                        <w:t>Duo</w:t>
+                      </w:r>
+                      <w:r>
+                        <w:rPr>
+                          <w:rFonts w:cs="B Mitra"/>
+                          <w:color w:val="000000" w:themeColor="text1"/>
+                          <w:sz w:val="26"/>
+                          <w:szCs w:val="26"/>
+                          <w:lang w:bidi="fa-IR"/>
+                        </w:rPr>
+                        <w:t>l</w:t>
+                      </w:r>
+                      <w:r>
+                        <w:rPr>
+                          <w:rFonts w:cs="B Mitra"/>
+                          <w:color w:val="000000" w:themeColor="text1"/>
+                          <w:sz w:val="26"/>
+                          <w:szCs w:val="26"/>
+                          <w:lang w:bidi="fa-IR"/>
+                        </w:rPr>
+                        <w:t>ingo</w:t>
                       </w:r>
                       <w:r>
                         <w:rPr>
                           <w:rFonts w:cs="B Mitra" w:hint="cs"/>
-                          <w:b/>
-                          <w:bCs/>
-                          <w:color w:val="000000" w:themeColor="text1"/>
-                          <w:sz w:val="26"/>
-                          <w:szCs w:val="26"/>
-                          <w:rtl/>
-                          <w:lang w:bidi="fa-IR"/>
-                        </w:rPr>
-                        <w:t xml:space="preserve"> برای یادگیری یک زبان جدید می باشد و هم می تواند برای یادگیری لغات و هم برای یادگیری دستور زبان </w:t>
-                      </w:r>
+                          <w:color w:val="000000" w:themeColor="text1"/>
+                          <w:sz w:val="26"/>
+                          <w:szCs w:val="26"/>
+                          <w:rtl/>
+                          <w:lang w:bidi="fa-IR"/>
+                        </w:rPr>
+                        <w:t xml:space="preserve"> وجود دارد. یکی دیگر از این برنامه ها، برنامه </w:t>
+                      </w:r>
+                      <w:proofErr w:type="spellStart"/>
+                      <w:r>
+                        <w:rPr>
+                          <w:rFonts w:cs="B Mitra"/>
+                          <w:color w:val="000000" w:themeColor="text1"/>
+                          <w:sz w:val="26"/>
+                          <w:szCs w:val="26"/>
+                          <w:lang w:bidi="fa-IR"/>
+                        </w:rPr>
+                        <w:t>LEARNit</w:t>
+                      </w:r>
+                      <w:proofErr w:type="spellEnd"/>
                       <w:r>
                         <w:rPr>
                           <w:rFonts w:cs="B Mitra" w:hint="cs"/>
-                          <w:b/>
-                          <w:bCs/>
-                          <w:color w:val="000000" w:themeColor="text1"/>
-                          <w:sz w:val="26"/>
-                          <w:szCs w:val="26"/>
-                          <w:rtl/>
-                          <w:lang w:bidi="fa-IR"/>
-                        </w:rPr>
-                        <w:t>مفید باشد.</w:t>
+                          <w:color w:val="000000" w:themeColor="text1"/>
+                          <w:sz w:val="26"/>
+                          <w:szCs w:val="26"/>
+                          <w:rtl/>
+                          <w:lang w:bidi="fa-IR"/>
+                        </w:rPr>
+                        <w:t xml:space="preserve"> می باشد.</w:t>
                       </w:r>
                     </w:p>
                     <w:p>
@@ -4238,9 +4171,67 @@
                         <w:bidi/>
                         <w:jc w:val="both"/>
                         <w:rPr>
+                          <w:rFonts w:cs="B Mitra"/>
+                          <w:color w:val="000000" w:themeColor="text1"/>
+                          <w:sz w:val="26"/>
+                          <w:szCs w:val="26"/>
+                          <w:rtl/>
+                          <w:lang w:bidi="fa-IR"/>
+                        </w:rPr>
+                      </w:pPr>
+                      <w:r>
+                        <w:rPr>
                           <w:rFonts w:cs="B Mitra" w:hint="cs"/>
-                          <w:b/>
-                          <w:bCs/>
+                          <w:color w:val="000000" w:themeColor="text1"/>
+                          <w:sz w:val="26"/>
+                          <w:szCs w:val="26"/>
+                          <w:rtl/>
+                          <w:lang w:bidi="fa-IR"/>
+                        </w:rPr>
+                        <w:t xml:space="preserve">برنامه </w:t>
+                      </w:r>
+                      <w:r>
+                        <w:rPr>
+                          <w:rFonts w:cs="B Mitra"/>
+                          <w:color w:val="000000" w:themeColor="text1"/>
+                          <w:sz w:val="26"/>
+                          <w:szCs w:val="26"/>
+                          <w:lang w:bidi="fa-IR"/>
+                        </w:rPr>
+                        <w:t>Duolingo</w:t>
+                      </w:r>
+                      <w:r>
+                        <w:rPr>
+                          <w:rFonts w:cs="B Mitra" w:hint="cs"/>
+                          <w:color w:val="000000" w:themeColor="text1"/>
+                          <w:sz w:val="26"/>
+                          <w:szCs w:val="26"/>
+                          <w:rtl/>
+                          <w:lang w:bidi="fa-IR"/>
+                        </w:rPr>
+                        <w:t xml:space="preserve"> برای یادگیری یک زبان جدید می باشد و هم می تواند برای یادگیری لغات و هم برای یادگیری دستور زبان </w:t>
+                      </w:r>
+                      <w:r>
+                        <w:rPr>
+                          <w:rFonts w:cs="B Mitra" w:hint="cs"/>
+                          <w:color w:val="000000" w:themeColor="text1"/>
+                          <w:sz w:val="26"/>
+                          <w:szCs w:val="26"/>
+                          <w:rtl/>
+                          <w:lang w:bidi="fa-IR"/>
+                        </w:rPr>
+                        <w:t>مفید باشد.</w:t>
+                      </w:r>
+                    </w:p>
+                    <w:p>
+                      <w:pPr>
+                        <w:tabs>
+                          <w:tab w:val="right" w:leader="dot" w:pos="8933"/>
+                        </w:tabs>
+                        <w:bidi/>
+                        <w:jc w:val="both"/>
+                        <w:rPr>
+                          <w:rFonts w:cs="B Mitra"/>
                           <w:color w:val="000000" w:themeColor="text1"/>
                           <w:sz w:val="26"/>
                           <w:szCs w:val="26"/>
@@ -4251,8 +4242,6 @@
                       <w:r>
                         <w:rPr>
                           <w:rFonts w:cs="B Mitra" w:hint="cs"/>
-                          <w:b/>
-                          <w:bCs/>
                           <w:color w:val="000000" w:themeColor="text1"/>
                           <w:sz w:val="26"/>
                           <w:szCs w:val="26"/>
@@ -4265,8 +4254,6 @@
                       <w:r>
                         <w:rPr>
                           <w:rFonts w:cs="B Mitra"/>
-                          <w:b/>
-                          <w:bCs/>
                           <w:color w:val="000000" w:themeColor="text1"/>
                           <w:sz w:val="26"/>
                           <w:szCs w:val="26"/>
@@ -4278,8 +4265,6 @@
                       <w:r>
                         <w:rPr>
                           <w:rFonts w:cs="B Mitra" w:hint="cs"/>
-                          <w:b/>
-                          <w:bCs/>
                           <w:color w:val="000000" w:themeColor="text1"/>
                           <w:sz w:val="26"/>
                           <w:szCs w:val="26"/>
@@ -4304,7 +4289,6 @@
                           <w:color w:val="000000" w:themeColor="text1"/>
                           <w:sz w:val="26"/>
                           <w:szCs w:val="26"/>
-                          <w:rtl/>
                           <w:lang w:bidi="fa-IR"/>
                         </w:rPr>
                       </w:pPr>
@@ -4386,11 +4370,27 @@
                         </w:rPr>
                         <w:t xml:space="preserve">: </w:t>
                       </w:r>
+                    </w:p>
+                    <w:p>
+                      <w:pPr>
+                        <w:tabs>
+                          <w:tab w:val="right" w:leader="dot" w:pos="8933"/>
+                        </w:tabs>
+                        <w:bidi/>
+                        <w:spacing w:before="360"/>
+                        <w:jc w:val="both"/>
+                        <w:rPr>
+                          <w:rFonts w:cs="B Mitra"/>
+                          <w:color w:val="000000" w:themeColor="text1"/>
+                          <w:sz w:val="26"/>
+                          <w:szCs w:val="26"/>
+                          <w:rtl/>
+                          <w:lang w:bidi="fa-IR"/>
+                        </w:rPr>
+                      </w:pPr>
                       <w:r>
                         <w:rPr>
                           <w:rFonts w:cs="B Mitra" w:hint="cs"/>
-                          <w:b/>
-                          <w:bCs/>
                           <w:color w:val="000000" w:themeColor="text1"/>
                           <w:sz w:val="26"/>
                           <w:szCs w:val="26"/>
@@ -4402,8 +4402,6 @@
                       <w:r>
                         <w:rPr>
                           <w:rFonts w:cs="B Mitra"/>
-                          <w:b/>
-                          <w:bCs/>
                           <w:color w:val="000000" w:themeColor="text1"/>
                           <w:sz w:val="26"/>
                           <w:szCs w:val="26"/>
@@ -4414,8 +4412,6 @@
                       <w:r>
                         <w:rPr>
                           <w:rFonts w:cs="B Mitra" w:hint="cs"/>
-                          <w:b/>
-                          <w:bCs/>
                           <w:color w:val="000000" w:themeColor="text1"/>
                           <w:sz w:val="26"/>
                           <w:szCs w:val="26"/>
@@ -4427,8 +4423,6 @@
                       <w:r>
                         <w:rPr>
                           <w:rFonts w:cs="B Mitra"/>
-                          <w:b/>
-                          <w:bCs/>
                           <w:color w:val="000000" w:themeColor="text1"/>
                           <w:sz w:val="26"/>
                           <w:szCs w:val="26"/>
@@ -4439,8 +4433,6 @@
                       <w:r>
                         <w:rPr>
                           <w:rFonts w:cs="B Mitra" w:hint="cs"/>
-                          <w:b/>
-                          <w:bCs/>
                           <w:color w:val="000000" w:themeColor="text1"/>
                           <w:sz w:val="26"/>
                           <w:szCs w:val="26"/>
@@ -4801,20 +4793,7 @@
                                 <w:rtl/>
                                 <w:lang w:bidi="fa-IR"/>
                               </w:rPr>
-                              <w:t xml:space="preserve"> و چرا </w:t>
-                            </w:r>
-                            <w:r>
-                              <w:rPr>
-                                <w:rFonts w:cs="B Mitra"/>
-                                <w:b/>
-                                <w:bCs/>
-                                <w:color w:val="000000" w:themeColor="text1"/>
-                                <w:sz w:val="26"/>
-                                <w:szCs w:val="26"/>
-                                <w:rtl/>
-                                <w:lang w:bidi="fa-IR"/>
-                              </w:rPr>
-                              <w:t>ا</w:t>
+                              <w:t xml:space="preserve"> و چرا ا</w:t>
                             </w:r>
                             <w:r>
                               <w:rPr>
@@ -5013,7 +4992,7 @@
                               <w:bidi/>
                               <w:jc w:val="both"/>
                               <w:rPr>
-                                <w:rFonts w:cs="B Mitra" w:hint="cs"/>
+                                <w:rFonts w:cs="B Mitra"/>
                                 <w:color w:val="000000" w:themeColor="text1"/>
                                 <w:sz w:val="28"/>
                                 <w:szCs w:val="28"/>
@@ -5398,8 +5377,6 @@
                             <w:r>
                               <w:rPr>
                                 <w:rFonts w:cs="B Mitra" w:hint="cs"/>
-                                <w:b/>
-                                <w:bCs/>
                                 <w:color w:val="000000" w:themeColor="text1"/>
                                 <w:sz w:val="26"/>
                                 <w:szCs w:val="26"/>
@@ -5412,8 +5389,6 @@
                             <w:r>
                               <w:rPr>
                                 <w:rFonts w:cs="B Mitra"/>
-                                <w:b/>
-                                <w:bCs/>
                                 <w:color w:val="000000" w:themeColor="text1"/>
                                 <w:sz w:val="26"/>
                                 <w:szCs w:val="26"/>
@@ -5425,8 +5400,6 @@
                             <w:r>
                               <w:rPr>
                                 <w:rFonts w:cs="B Mitra" w:hint="cs"/>
-                                <w:b/>
-                                <w:bCs/>
                                 <w:color w:val="000000" w:themeColor="text1"/>
                                 <w:sz w:val="26"/>
                                 <w:szCs w:val="26"/>
@@ -5438,8 +5411,6 @@
                             <w:r>
                               <w:rPr>
                                 <w:rFonts w:cs="B Mitra"/>
-                                <w:b/>
-                                <w:bCs/>
                                 <w:color w:val="000000" w:themeColor="text1"/>
                                 <w:sz w:val="26"/>
                                 <w:szCs w:val="26"/>
@@ -5450,8 +5421,6 @@
                             <w:r>
                               <w:rPr>
                                 <w:rFonts w:cs="B Mitra" w:hint="cs"/>
-                                <w:b/>
-                                <w:bCs/>
                                 <w:color w:val="000000" w:themeColor="text1"/>
                                 <w:sz w:val="26"/>
                                 <w:szCs w:val="26"/>
@@ -5741,20 +5710,7 @@
                           <w:rtl/>
                           <w:lang w:bidi="fa-IR"/>
                         </w:rPr>
-                        <w:t xml:space="preserve"> و چرا </w:t>
-                      </w:r>
-                      <w:r>
-                        <w:rPr>
-                          <w:rFonts w:cs="B Mitra"/>
-                          <w:b/>
-                          <w:bCs/>
-                          <w:color w:val="000000" w:themeColor="text1"/>
-                          <w:sz w:val="26"/>
-                          <w:szCs w:val="26"/>
-                          <w:rtl/>
-                          <w:lang w:bidi="fa-IR"/>
-                        </w:rPr>
-                        <w:t>ا</w:t>
+                        <w:t xml:space="preserve"> و چرا ا</w:t>
                       </w:r>
                       <w:r>
                         <w:rPr>
@@ -5953,7 +5909,7 @@
                         <w:bidi/>
                         <w:jc w:val="both"/>
                         <w:rPr>
-                          <w:rFonts w:cs="B Mitra" w:hint="cs"/>
+                          <w:rFonts w:cs="B Mitra"/>
                           <w:color w:val="000000" w:themeColor="text1"/>
                           <w:sz w:val="28"/>
                           <w:szCs w:val="28"/>
@@ -6338,8 +6294,6 @@
                       <w:r>
                         <w:rPr>
                           <w:rFonts w:cs="B Mitra" w:hint="cs"/>
-                          <w:b/>
-                          <w:bCs/>
                           <w:color w:val="000000" w:themeColor="text1"/>
                           <w:sz w:val="26"/>
                           <w:szCs w:val="26"/>
@@ -6352,8 +6306,6 @@
                       <w:r>
                         <w:rPr>
                           <w:rFonts w:cs="B Mitra"/>
-                          <w:b/>
-                          <w:bCs/>
                           <w:color w:val="000000" w:themeColor="text1"/>
                           <w:sz w:val="26"/>
                           <w:szCs w:val="26"/>
@@ -6365,8 +6317,6 @@
                       <w:r>
                         <w:rPr>
                           <w:rFonts w:cs="B Mitra" w:hint="cs"/>
-                          <w:b/>
-                          <w:bCs/>
                           <w:color w:val="000000" w:themeColor="text1"/>
                           <w:sz w:val="26"/>
                           <w:szCs w:val="26"/>
@@ -6378,8 +6328,6 @@
                       <w:r>
                         <w:rPr>
                           <w:rFonts w:cs="B Mitra"/>
-                          <w:b/>
-                          <w:bCs/>
                           <w:color w:val="000000" w:themeColor="text1"/>
                           <w:sz w:val="26"/>
                           <w:szCs w:val="26"/>
@@ -6390,8 +6338,6 @@
                       <w:r>
                         <w:rPr>
                           <w:rFonts w:cs="B Mitra" w:hint="cs"/>
-                          <w:b/>
-                          <w:bCs/>
                           <w:color w:val="000000" w:themeColor="text1"/>
                           <w:sz w:val="26"/>
                           <w:szCs w:val="26"/>
@@ -7239,9 +7185,7 @@
                                     <w:jc w:val="center"/>
                                     <w:cnfStyle w:val="000000100000" w:firstRow="0" w:lastRow="0" w:firstColumn="0" w:lastColumn="0" w:oddVBand="0" w:evenVBand="0" w:oddHBand="1" w:evenHBand="0" w:firstRowFirstColumn="0" w:firstRowLastColumn="0" w:lastRowFirstColumn="0" w:lastRowLastColumn="0"/>
                                     <w:rPr>
-                                      <w:rFonts w:cs="B Mitra" w:hint="cs"/>
-                                      <w:b/>
-                                      <w:bCs/>
+                                      <w:rFonts w:cs="B Mitra"/>
                                       <w:rtl/>
                                       <w:lang w:bidi="fa-IR"/>
                                     </w:rPr>
@@ -7249,33 +7193,18 @@
                                   <w:r>
                                     <w:rPr>
                                       <w:rFonts w:cs="B Mitra" w:hint="cs"/>
-                                      <w:b/>
-                                      <w:bCs/>
                                       <w:rtl/>
                                       <w:lang w:bidi="fa-IR"/>
                                     </w:rPr>
-                                    <w:t xml:space="preserve">یادگیری کتابخانه </w:t>
+                                    <w:t>طراحی صفحه اصلی</w:t>
                                   </w:r>
-                                  <w:proofErr w:type="spellStart"/>
-                                  <w:r>
-                                    <w:rPr>
-                                      <w:rFonts w:cs="B Mitra"/>
-                                      <w:b/>
-                                      <w:bCs/>
-                                      <w:lang w:bidi="fa-IR"/>
-                                    </w:rPr>
-                                    <w:t>tkinter</w:t>
-                                  </w:r>
-                                  <w:proofErr w:type="spellEnd"/>
                                   <w:r>
                                     <w:rPr>
                                       <w:rFonts w:cs="B Mitra" w:hint="cs"/>
-                                      <w:b/>
-                                      <w:bCs/>
                                       <w:rtl/>
                                       <w:lang w:bidi="fa-IR"/>
                                     </w:rPr>
-                                    <w:t xml:space="preserve"> و طراحی صفحه اصلی</w:t>
+                                    <w:t xml:space="preserve"> و طراحی بخش بازی حافظه</w:t>
                                   </w:r>
                                 </w:p>
                               </w:tc>
@@ -7407,9 +7336,7 @@
                                     <w:jc w:val="center"/>
                                     <w:cnfStyle w:val="000000000000" w:firstRow="0" w:lastRow="0" w:firstColumn="0" w:lastColumn="0" w:oddVBand="0" w:evenVBand="0" w:oddHBand="0" w:evenHBand="0" w:firstRowFirstColumn="0" w:firstRowLastColumn="0" w:lastRowFirstColumn="0" w:lastRowLastColumn="0"/>
                                     <w:rPr>
-                                      <w:rFonts w:cs="B Mitra"/>
-                                      <w:b/>
-                                      <w:bCs/>
+                                      <w:rFonts w:cs="B Mitra" w:hint="cs"/>
                                       <w:rtl/>
                                       <w:lang w:bidi="fa-IR"/>
                                     </w:rPr>
@@ -7417,12 +7344,10 @@
                                   <w:r>
                                     <w:rPr>
                                       <w:rFonts w:cs="B Mitra" w:hint="cs"/>
-                                      <w:b/>
-                                      <w:bCs/>
                                       <w:rtl/>
                                       <w:lang w:bidi="fa-IR"/>
                                     </w:rPr>
-                                    <w:t>شروع طراحی بخش اول بازی</w:t>
+                                    <w:t>اضافه کردن کلمات بیشتر به لیست بازی و تکمیل بخش بازی حافظه</w:t>
                                   </w:r>
                                 </w:p>
                               </w:tc>
@@ -7511,8 +7436,6 @@
                                     <w:cnfStyle w:val="000000100000" w:firstRow="0" w:lastRow="0" w:firstColumn="0" w:lastColumn="0" w:oddVBand="0" w:evenVBand="0" w:oddHBand="1" w:evenHBand="0" w:firstRowFirstColumn="0" w:firstRowLastColumn="0" w:lastRowFirstColumn="0" w:lastRowLastColumn="0"/>
                                     <w:rPr>
                                       <w:rFonts w:cs="B Mitra"/>
-                                      <w:b/>
-                                      <w:bCs/>
                                       <w:rtl/>
                                       <w:lang w:bidi="fa-IR"/>
                                     </w:rPr>
@@ -7520,12 +7443,10 @@
                                   <w:r>
                                     <w:rPr>
                                       <w:rFonts w:cs="B Mitra" w:hint="cs"/>
-                                      <w:b/>
-                                      <w:bCs/>
                                       <w:rtl/>
                                       <w:lang w:bidi="fa-IR"/>
                                     </w:rPr>
-                                    <w:t>اتمام طراحی بخش اول بازی</w:t>
+                                    <w:t>طراحی بخش حدس کلمه</w:t>
                                   </w:r>
                                 </w:p>
                               </w:tc>
@@ -7613,8 +7534,6 @@
                                     <w:cnfStyle w:val="000000000000" w:firstRow="0" w:lastRow="0" w:firstColumn="0" w:lastColumn="0" w:oddVBand="0" w:evenVBand="0" w:oddHBand="0" w:evenHBand="0" w:firstRowFirstColumn="0" w:firstRowLastColumn="0" w:lastRowFirstColumn="0" w:lastRowLastColumn="0"/>
                                     <w:rPr>
                                       <w:rFonts w:cs="B Mitra"/>
-                                      <w:b/>
-                                      <w:bCs/>
                                       <w:rtl/>
                                       <w:lang w:bidi="fa-IR"/>
                                     </w:rPr>
@@ -7622,12 +7541,10 @@
                                   <w:r>
                                     <w:rPr>
                                       <w:rFonts w:cs="B Mitra" w:hint="cs"/>
-                                      <w:b/>
-                                      <w:bCs/>
                                       <w:rtl/>
                                       <w:lang w:bidi="fa-IR"/>
                                     </w:rPr>
-                                    <w:t>شروع طراحی بخش دوم بازی</w:t>
+                                    <w:t>طراحی بخش سوم بازی</w:t>
                                   </w:r>
                                 </w:p>
                               </w:tc>
@@ -7715,27 +7632,21 @@
                                     <w:jc w:val="center"/>
                                     <w:cnfStyle w:val="000000100000" w:firstRow="0" w:lastRow="0" w:firstColumn="0" w:lastColumn="0" w:oddVBand="0" w:evenVBand="0" w:oddHBand="1" w:evenHBand="0" w:firstRowFirstColumn="0" w:firstRowLastColumn="0" w:lastRowFirstColumn="0" w:lastRowLastColumn="0"/>
                                     <w:rPr>
-                                      <w:rFonts w:cs="B Mitra" w:hint="cs"/>
-                                      <w:b/>
-                                      <w:bCs/>
+                                      <w:rFonts w:cs="B Mitra"/>
                                       <w:lang w:bidi="fa-IR"/>
                                     </w:rPr>
                                   </w:pPr>
                                   <w:r>
                                     <w:rPr>
                                       <w:rFonts w:cs="B Mitra" w:hint="cs"/>
-                                      <w:b/>
-                                      <w:bCs/>
                                       <w:rtl/>
                                       <w:lang w:bidi="fa-IR"/>
                                     </w:rPr>
-                                    <w:t xml:space="preserve">اتمام طراحی بخش دوم بازی و رفع اشکال </w:t>
+                                    <w:t xml:space="preserve">رفع اشکال </w:t>
                                   </w:r>
                                   <w:r>
                                     <w:rPr>
                                       <w:rFonts w:cs="B Mitra"/>
-                                      <w:b/>
-                                      <w:bCs/>
                                       <w:lang w:bidi="fa-IR"/>
                                     </w:rPr>
                                     <w:t>(Debug)</w:t>
@@ -7825,9 +7736,7 @@
                                     <w:jc w:val="center"/>
                                     <w:cnfStyle w:val="000000000000" w:firstRow="0" w:lastRow="0" w:firstColumn="0" w:lastColumn="0" w:oddVBand="0" w:evenVBand="0" w:oddHBand="0" w:evenHBand="0" w:firstRowFirstColumn="0" w:firstRowLastColumn="0" w:lastRowFirstColumn="0" w:lastRowLastColumn="0"/>
                                     <w:rPr>
-                                      <w:rFonts w:cs="B Mitra" w:hint="cs"/>
-                                      <w:b/>
-                                      <w:bCs/>
+                                      <w:rFonts w:cs="B Mitra"/>
                                       <w:rtl/>
                                       <w:lang w:bidi="fa-IR"/>
                                     </w:rPr>
@@ -7835,8 +7744,6 @@
                                   <w:r>
                                     <w:rPr>
                                       <w:rFonts w:cs="B Mitra" w:hint="cs"/>
-                                      <w:b/>
-                                      <w:bCs/>
                                       <w:rtl/>
                                       <w:lang w:bidi="fa-IR"/>
                                     </w:rPr>
@@ -7845,11 +7752,17 @@
                                   <w:r>
                                     <w:rPr>
                                       <w:rFonts w:cs="B Mitra"/>
-                                      <w:b/>
-                                      <w:bCs/>
                                       <w:lang w:bidi="fa-IR"/>
                                     </w:rPr>
                                     <w:t>(Debug)</w:t>
+                                  </w:r>
+                                  <w:r>
+                                    <w:rPr>
+                                      <w:rFonts w:cs="B Mitra" w:hint="cs"/>
+                                      <w:rtl/>
+                                      <w:lang w:bidi="fa-IR"/>
+                                    </w:rPr>
+                                    <w:t xml:space="preserve"> و بهبود کلی و ارتقای کلمات</w:t>
                                   </w:r>
                                 </w:p>
                               </w:tc>
@@ -8202,9 +8115,7 @@
                               <w:jc w:val="center"/>
                               <w:cnfStyle w:val="000000100000" w:firstRow="0" w:lastRow="0" w:firstColumn="0" w:lastColumn="0" w:oddVBand="0" w:evenVBand="0" w:oddHBand="1" w:evenHBand="0" w:firstRowFirstColumn="0" w:firstRowLastColumn="0" w:lastRowFirstColumn="0" w:lastRowLastColumn="0"/>
                               <w:rPr>
-                                <w:rFonts w:cs="B Mitra" w:hint="cs"/>
-                                <w:b/>
-                                <w:bCs/>
+                                <w:rFonts w:cs="B Mitra"/>
                                 <w:rtl/>
                                 <w:lang w:bidi="fa-IR"/>
                               </w:rPr>
@@ -8212,33 +8123,18 @@
                             <w:r>
                               <w:rPr>
                                 <w:rFonts w:cs="B Mitra" w:hint="cs"/>
-                                <w:b/>
-                                <w:bCs/>
-                                <w:rtl/>
-                                <w:lang w:bidi="fa-IR"/>
-                              </w:rPr>
-                              <w:t xml:space="preserve">یادگیری کتابخانه </w:t>
-                            </w:r>
-                            <w:proofErr w:type="spellStart"/>
-                            <w:r>
-                              <w:rPr>
-                                <w:rFonts w:cs="B Mitra"/>
-                                <w:b/>
-                                <w:bCs/>
-                                <w:lang w:bidi="fa-IR"/>
-                              </w:rPr>
-                              <w:t>tkinter</w:t>
-                            </w:r>
-                            <w:proofErr w:type="spellEnd"/>
-                            <w:r>
-                              <w:rPr>
-                                <w:rFonts w:cs="B Mitra" w:hint="cs"/>
-                                <w:b/>
-                                <w:bCs/>
-                                <w:rtl/>
-                                <w:lang w:bidi="fa-IR"/>
-                              </w:rPr>
-                              <w:t xml:space="preserve"> و طراحی صفحه اصلی</w:t>
+                                <w:rtl/>
+                                <w:lang w:bidi="fa-IR"/>
+                              </w:rPr>
+                              <w:t>طراحی صفحه اصلی</w:t>
+                            </w:r>
+                            <w:r>
+                              <w:rPr>
+                                <w:rFonts w:cs="B Mitra" w:hint="cs"/>
+                                <w:rtl/>
+                                <w:lang w:bidi="fa-IR"/>
+                              </w:rPr>
+                              <w:t xml:space="preserve"> و طراحی بخش بازی حافظه</w:t>
                             </w:r>
                           </w:p>
                         </w:tc>
@@ -8370,9 +8266,7 @@
                               <w:jc w:val="center"/>
                               <w:cnfStyle w:val="000000000000" w:firstRow="0" w:lastRow="0" w:firstColumn="0" w:lastColumn="0" w:oddVBand="0" w:evenVBand="0" w:oddHBand="0" w:evenHBand="0" w:firstRowFirstColumn="0" w:firstRowLastColumn="0" w:lastRowFirstColumn="0" w:lastRowLastColumn="0"/>
                               <w:rPr>
-                                <w:rFonts w:cs="B Mitra"/>
-                                <w:b/>
-                                <w:bCs/>
+                                <w:rFonts w:cs="B Mitra" w:hint="cs"/>
                                 <w:rtl/>
                                 <w:lang w:bidi="fa-IR"/>
                               </w:rPr>
@@ -8380,12 +8274,10 @@
                             <w:r>
                               <w:rPr>
                                 <w:rFonts w:cs="B Mitra" w:hint="cs"/>
-                                <w:b/>
-                                <w:bCs/>
-                                <w:rtl/>
-                                <w:lang w:bidi="fa-IR"/>
-                              </w:rPr>
-                              <w:t>شروع طراحی بخش اول بازی</w:t>
+                                <w:rtl/>
+                                <w:lang w:bidi="fa-IR"/>
+                              </w:rPr>
+                              <w:t>اضافه کردن کلمات بیشتر به لیست بازی و تکمیل بخش بازی حافظه</w:t>
                             </w:r>
                           </w:p>
                         </w:tc>
@@ -8474,8 +8366,6 @@
                               <w:cnfStyle w:val="000000100000" w:firstRow="0" w:lastRow="0" w:firstColumn="0" w:lastColumn="0" w:oddVBand="0" w:evenVBand="0" w:oddHBand="1" w:evenHBand="0" w:firstRowFirstColumn="0" w:firstRowLastColumn="0" w:lastRowFirstColumn="0" w:lastRowLastColumn="0"/>
                               <w:rPr>
                                 <w:rFonts w:cs="B Mitra"/>
-                                <w:b/>
-                                <w:bCs/>
                                 <w:rtl/>
                                 <w:lang w:bidi="fa-IR"/>
                               </w:rPr>
@@ -8483,12 +8373,10 @@
                             <w:r>
                               <w:rPr>
                                 <w:rFonts w:cs="B Mitra" w:hint="cs"/>
-                                <w:b/>
-                                <w:bCs/>
-                                <w:rtl/>
-                                <w:lang w:bidi="fa-IR"/>
-                              </w:rPr>
-                              <w:t>اتمام طراحی بخش اول بازی</w:t>
+                                <w:rtl/>
+                                <w:lang w:bidi="fa-IR"/>
+                              </w:rPr>
+                              <w:t>طراحی بخش حدس کلمه</w:t>
                             </w:r>
                           </w:p>
                         </w:tc>
@@ -8576,8 +8464,6 @@
                               <w:cnfStyle w:val="000000000000" w:firstRow="0" w:lastRow="0" w:firstColumn="0" w:lastColumn="0" w:oddVBand="0" w:evenVBand="0" w:oddHBand="0" w:evenHBand="0" w:firstRowFirstColumn="0" w:firstRowLastColumn="0" w:lastRowFirstColumn="0" w:lastRowLastColumn="0"/>
                               <w:rPr>
                                 <w:rFonts w:cs="B Mitra"/>
-                                <w:b/>
-                                <w:bCs/>
                                 <w:rtl/>
                                 <w:lang w:bidi="fa-IR"/>
                               </w:rPr>
@@ -8585,12 +8471,10 @@
                             <w:r>
                               <w:rPr>
                                 <w:rFonts w:cs="B Mitra" w:hint="cs"/>
-                                <w:b/>
-                                <w:bCs/>
-                                <w:rtl/>
-                                <w:lang w:bidi="fa-IR"/>
-                              </w:rPr>
-                              <w:t>شروع طراحی بخش دوم بازی</w:t>
+                                <w:rtl/>
+                                <w:lang w:bidi="fa-IR"/>
+                              </w:rPr>
+                              <w:t>طراحی بخش سوم بازی</w:t>
                             </w:r>
                           </w:p>
                         </w:tc>
@@ -8678,27 +8562,21 @@
                               <w:jc w:val="center"/>
                               <w:cnfStyle w:val="000000100000" w:firstRow="0" w:lastRow="0" w:firstColumn="0" w:lastColumn="0" w:oddVBand="0" w:evenVBand="0" w:oddHBand="1" w:evenHBand="0" w:firstRowFirstColumn="0" w:firstRowLastColumn="0" w:lastRowFirstColumn="0" w:lastRowLastColumn="0"/>
                               <w:rPr>
-                                <w:rFonts w:cs="B Mitra" w:hint="cs"/>
-                                <w:b/>
-                                <w:bCs/>
+                                <w:rFonts w:cs="B Mitra"/>
                                 <w:lang w:bidi="fa-IR"/>
                               </w:rPr>
                             </w:pPr>
                             <w:r>
                               <w:rPr>
                                 <w:rFonts w:cs="B Mitra" w:hint="cs"/>
-                                <w:b/>
-                                <w:bCs/>
-                                <w:rtl/>
-                                <w:lang w:bidi="fa-IR"/>
-                              </w:rPr>
-                              <w:t xml:space="preserve">اتمام طراحی بخش دوم بازی و رفع اشکال </w:t>
+                                <w:rtl/>
+                                <w:lang w:bidi="fa-IR"/>
+                              </w:rPr>
+                              <w:t xml:space="preserve">رفع اشکال </w:t>
                             </w:r>
                             <w:r>
                               <w:rPr>
                                 <w:rFonts w:cs="B Mitra"/>
-                                <w:b/>
-                                <w:bCs/>
                                 <w:lang w:bidi="fa-IR"/>
                               </w:rPr>
                               <w:t>(Debug)</w:t>
@@ -8788,9 +8666,7 @@
                               <w:jc w:val="center"/>
                               <w:cnfStyle w:val="000000000000" w:firstRow="0" w:lastRow="0" w:firstColumn="0" w:lastColumn="0" w:oddVBand="0" w:evenVBand="0" w:oddHBand="0" w:evenHBand="0" w:firstRowFirstColumn="0" w:firstRowLastColumn="0" w:lastRowFirstColumn="0" w:lastRowLastColumn="0"/>
                               <w:rPr>
-                                <w:rFonts w:cs="B Mitra" w:hint="cs"/>
-                                <w:b/>
-                                <w:bCs/>
+                                <w:rFonts w:cs="B Mitra"/>
                                 <w:rtl/>
                                 <w:lang w:bidi="fa-IR"/>
                               </w:rPr>
@@ -8798,8 +8674,6 @@
                             <w:r>
                               <w:rPr>
                                 <w:rFonts w:cs="B Mitra" w:hint="cs"/>
-                                <w:b/>
-                                <w:bCs/>
                                 <w:rtl/>
                                 <w:lang w:bidi="fa-IR"/>
                               </w:rPr>
@@ -8808,11 +8682,17 @@
                             <w:r>
                               <w:rPr>
                                 <w:rFonts w:cs="B Mitra"/>
-                                <w:b/>
-                                <w:bCs/>
                                 <w:lang w:bidi="fa-IR"/>
                               </w:rPr>
                               <w:t>(Debug)</w:t>
+                            </w:r>
+                            <w:r>
+                              <w:rPr>
+                                <w:rFonts w:cs="B Mitra" w:hint="cs"/>
+                                <w:rtl/>
+                                <w:lang w:bidi="fa-IR"/>
+                              </w:rPr>
+                              <w:t xml:space="preserve"> و بهبود کلی و ارتقای کلمات</w:t>
                             </w:r>
                           </w:p>
                         </w:tc>
